--- a/Documentation/Compte-rendu/CR_11SEPT.docx
+++ b/Documentation/Compte-rendu/CR_11SEPT.docx
@@ -27,7 +27,7 @@
         <w:pStyle w:val="Sous-titre"/>
       </w:pPr>
       <w:r>
-        <w:t>Rencontre du 11</w:t>
+        <w:t>Rencontre du 18</w:t>
       </w:r>
       <w:r>
         <w:t>/09</w:t>
@@ -70,7 +70,10 @@
         <w:pStyle w:val="Titre1"/>
       </w:pPr>
       <w:r>
-        <w:t>Compte rendu de la semaine du 07/09</w:t>
+        <w:t>Compte rendu de la semaine du 11</w:t>
+      </w:r>
+      <w:r>
+        <w:t>/09</w:t>
       </w:r>
       <w:r>
         <w:t>/18</w:t>
@@ -250,7 +253,7 @@
                 <w:sz w:val="22"/>
                 <w:szCs w:val="22"/>
               </w:rPr>
-              <w:t>Faire les maquettes du site web</w:t>
+              <w:t>Récupération du contenu du site web existant</w:t>
             </w:r>
           </w:p>
         </w:tc>
@@ -271,17 +274,24 @@
                 <w:sz w:val="22"/>
                 <w:szCs w:val="22"/>
               </w:rPr>
-              <w:t>Félix</w:t>
-            </w:r>
-          </w:p>
-          <w:p>
-            <w:pPr>
-              <w:cnfStyle w:val="000000100000" w:firstRow="0" w:lastRow="0" w:firstColumn="0" w:lastColumn="0" w:oddVBand="0" w:evenVBand="0" w:oddHBand="1" w:evenHBand="0" w:firstRowFirstColumn="0" w:firstRowLastColumn="0" w:lastRowFirstColumn="0" w:lastRowLastColumn="0"/>
-              <w:rPr>
-                <w:sz w:val="22"/>
-                <w:szCs w:val="22"/>
-              </w:rPr>
-            </w:pPr>
+              <w:t>Charles</w:t>
+            </w:r>
+          </w:p>
+          <w:p>
+            <w:pPr>
+              <w:cnfStyle w:val="000000100000" w:firstRow="0" w:lastRow="0" w:firstColumn="0" w:lastColumn="0" w:oddVBand="0" w:evenVBand="0" w:oddHBand="1" w:evenHBand="0" w:firstRowFirstColumn="0" w:firstRowLastColumn="0" w:lastRowFirstColumn="0" w:lastRowLastColumn="0"/>
+              <w:rPr>
+                <w:sz w:val="22"/>
+                <w:szCs w:val="22"/>
+              </w:rPr>
+            </w:pPr>
+            <w:r>
+              <w:rPr>
+                <w:sz w:val="22"/>
+                <w:szCs w:val="22"/>
+              </w:rPr>
+              <w:t>Arnaud</w:t>
+            </w:r>
           </w:p>
         </w:tc>
         <w:tc>
@@ -301,16 +311,23 @@
                 <w:sz w:val="22"/>
                 <w:szCs w:val="22"/>
               </w:rPr>
-              <w:t>2</w:t>
-            </w:r>
-            <w:bookmarkStart w:id="0" w:name="_GoBack"/>
-            <w:bookmarkEnd w:id="0"/>
-            <w:r>
-              <w:rPr>
-                <w:sz w:val="22"/>
-                <w:szCs w:val="22"/>
-              </w:rPr>
-              <w:t>H</w:t>
+              <w:t>0H30</w:t>
+            </w:r>
+          </w:p>
+          <w:p>
+            <w:pPr>
+              <w:cnfStyle w:val="000000100000" w:firstRow="0" w:lastRow="0" w:firstColumn="0" w:lastColumn="0" w:oddVBand="0" w:evenVBand="0" w:oddHBand="1" w:evenHBand="0" w:firstRowFirstColumn="0" w:firstRowLastColumn="0" w:lastRowFirstColumn="0" w:lastRowLastColumn="0"/>
+              <w:rPr>
+                <w:sz w:val="22"/>
+                <w:szCs w:val="22"/>
+              </w:rPr>
+            </w:pPr>
+            <w:r>
+              <w:rPr>
+                <w:sz w:val="22"/>
+                <w:szCs w:val="22"/>
+              </w:rPr>
+              <w:t>0H30</w:t>
             </w:r>
           </w:p>
         </w:tc>
@@ -331,7 +348,7 @@
                 <w:sz w:val="22"/>
                 <w:szCs w:val="22"/>
               </w:rPr>
-              <w:t>07/09/18</w:t>
+              <w:t>12/09/18</w:t>
             </w:r>
           </w:p>
         </w:tc>
@@ -352,7 +369,7 @@
                 <w:sz w:val="22"/>
                 <w:szCs w:val="22"/>
               </w:rPr>
-              <w:t>En cours</w:t>
+              <w:t>Fait</w:t>
             </w:r>
           </w:p>
         </w:tc>
@@ -380,7 +397,7 @@
                 <w:sz w:val="22"/>
                 <w:szCs w:val="22"/>
               </w:rPr>
-              <w:t>Mise à niveau ASP .NET</w:t>
+              <w:t>Préparation d’un plan pour la réunion avec le client</w:t>
             </w:r>
           </w:p>
         </w:tc>
@@ -422,7 +439,7 @@
                 <w:sz w:val="22"/>
                 <w:szCs w:val="22"/>
               </w:rPr>
-              <w:t>2H</w:t>
+              <w:t>1H</w:t>
             </w:r>
           </w:p>
         </w:tc>
@@ -443,7 +460,7 @@
                 <w:sz w:val="22"/>
                 <w:szCs w:val="22"/>
               </w:rPr>
-              <w:t>07/09/18</w:t>
+              <w:t>12/09/18</w:t>
             </w:r>
           </w:p>
         </w:tc>
@@ -464,7 +481,7 @@
                 <w:sz w:val="22"/>
                 <w:szCs w:val="22"/>
               </w:rPr>
-              <w:t>Fini</w:t>
+              <w:t>Fait</w:t>
             </w:r>
           </w:p>
         </w:tc>
@@ -493,7 +510,7 @@
                 <w:sz w:val="22"/>
                 <w:szCs w:val="22"/>
               </w:rPr>
-              <w:t>Rédaction de l’analyse détaillée</w:t>
+              <w:t>Rencontre avec le client</w:t>
             </w:r>
           </w:p>
         </w:tc>
@@ -514,8 +531,17 @@
                 <w:sz w:val="22"/>
                 <w:szCs w:val="22"/>
               </w:rPr>
-              <w:t>Charles</w:t>
-            </w:r>
+              <w:t>Tous</w:t>
+            </w:r>
+          </w:p>
+          <w:p>
+            <w:pPr>
+              <w:cnfStyle w:val="000000100000" w:firstRow="0" w:lastRow="0" w:firstColumn="0" w:lastColumn="0" w:oddVBand="0" w:evenVBand="0" w:oddHBand="1" w:evenHBand="0" w:firstRowFirstColumn="0" w:firstRowLastColumn="0" w:lastRowFirstColumn="0" w:lastRowLastColumn="0"/>
+              <w:rPr>
+                <w:sz w:val="22"/>
+                <w:szCs w:val="22"/>
+              </w:rPr>
+            </w:pPr>
           </w:p>
         </w:tc>
         <w:tc>
@@ -535,7 +561,14 @@
                 <w:sz w:val="22"/>
                 <w:szCs w:val="22"/>
               </w:rPr>
-              <w:t>2H</w:t>
+              <w:t>1H</w:t>
+            </w:r>
+            <w:r>
+              <w:rPr>
+                <w:sz w:val="22"/>
+                <w:szCs w:val="22"/>
+              </w:rPr>
+              <w:t>15</w:t>
             </w:r>
           </w:p>
         </w:tc>
@@ -556,7 +589,14 @@
                 <w:sz w:val="22"/>
                 <w:szCs w:val="22"/>
               </w:rPr>
-              <w:t>07/09/2018</w:t>
+              <w:t>12</w:t>
+            </w:r>
+            <w:r>
+              <w:rPr>
+                <w:sz w:val="22"/>
+                <w:szCs w:val="22"/>
+              </w:rPr>
+              <w:t>/09/18</w:t>
             </w:r>
           </w:p>
         </w:tc>
@@ -577,7 +617,7 @@
                 <w:sz w:val="22"/>
                 <w:szCs w:val="22"/>
               </w:rPr>
-              <w:t>En cours</w:t>
+              <w:t>Fait</w:t>
             </w:r>
           </w:p>
         </w:tc>
@@ -605,7 +645,7 @@
                 <w:sz w:val="22"/>
                 <w:szCs w:val="22"/>
               </w:rPr>
-              <w:t>Création de la DB</w:t>
+              <w:t>Réunion après la rencontre avec le client</w:t>
             </w:r>
           </w:p>
         </w:tc>
@@ -626,6 +666,370 @@
                 <w:sz w:val="22"/>
                 <w:szCs w:val="22"/>
               </w:rPr>
+              <w:t>Tous</w:t>
+            </w:r>
+          </w:p>
+        </w:tc>
+        <w:tc>
+          <w:tcPr>
+            <w:tcW w:w="1792" w:type="dxa"/>
+          </w:tcPr>
+          <w:p>
+            <w:pPr>
+              <w:cnfStyle w:val="000000000000" w:firstRow="0" w:lastRow="0" w:firstColumn="0" w:lastColumn="0" w:oddVBand="0" w:evenVBand="0" w:oddHBand="0" w:evenHBand="0" w:firstRowFirstColumn="0" w:firstRowLastColumn="0" w:lastRowFirstColumn="0" w:lastRowLastColumn="0"/>
+              <w:rPr>
+                <w:sz w:val="22"/>
+                <w:szCs w:val="22"/>
+              </w:rPr>
+            </w:pPr>
+            <w:r>
+              <w:rPr>
+                <w:sz w:val="22"/>
+                <w:szCs w:val="22"/>
+              </w:rPr>
+              <w:t>2</w:t>
+            </w:r>
+            <w:r>
+              <w:rPr>
+                <w:sz w:val="22"/>
+                <w:szCs w:val="22"/>
+              </w:rPr>
+              <w:t>H</w:t>
+            </w:r>
+          </w:p>
+        </w:tc>
+        <w:tc>
+          <w:tcPr>
+            <w:tcW w:w="1379" w:type="dxa"/>
+          </w:tcPr>
+          <w:p>
+            <w:pPr>
+              <w:cnfStyle w:val="000000000000" w:firstRow="0" w:lastRow="0" w:firstColumn="0" w:lastColumn="0" w:oddVBand="0" w:evenVBand="0" w:oddHBand="0" w:evenHBand="0" w:firstRowFirstColumn="0" w:firstRowLastColumn="0" w:lastRowFirstColumn="0" w:lastRowLastColumn="0"/>
+              <w:rPr>
+                <w:sz w:val="22"/>
+                <w:szCs w:val="22"/>
+              </w:rPr>
+            </w:pPr>
+            <w:r>
+              <w:rPr>
+                <w:sz w:val="22"/>
+                <w:szCs w:val="22"/>
+              </w:rPr>
+              <w:t>14/09/18</w:t>
+            </w:r>
+          </w:p>
+        </w:tc>
+        <w:tc>
+          <w:tcPr>
+            <w:tcW w:w="1171" w:type="dxa"/>
+          </w:tcPr>
+          <w:p>
+            <w:pPr>
+              <w:cnfStyle w:val="000000000000" w:firstRow="0" w:lastRow="0" w:firstColumn="0" w:lastColumn="0" w:oddVBand="0" w:evenVBand="0" w:oddHBand="0" w:evenHBand="0" w:firstRowFirstColumn="0" w:firstRowLastColumn="0" w:lastRowFirstColumn="0" w:lastRowLastColumn="0"/>
+              <w:rPr>
+                <w:sz w:val="22"/>
+                <w:szCs w:val="22"/>
+              </w:rPr>
+            </w:pPr>
+            <w:r>
+              <w:rPr>
+                <w:sz w:val="22"/>
+                <w:szCs w:val="22"/>
+              </w:rPr>
+              <w:t>Fait</w:t>
+            </w:r>
+          </w:p>
+        </w:tc>
+      </w:tr>
+      <w:tr>
+        <w:trPr>
+          <w:cnfStyle w:val="000000100000" w:firstRow="0" w:lastRow="0" w:firstColumn="0" w:lastColumn="0" w:oddVBand="0" w:evenVBand="0" w:oddHBand="1" w:evenHBand="0" w:firstRowFirstColumn="0" w:firstRowLastColumn="0" w:lastRowFirstColumn="0" w:lastRowLastColumn="0"/>
+          <w:trHeight w:val="987"/>
+        </w:trPr>
+        <w:tc>
+          <w:tcPr>
+            <w:cnfStyle w:val="001000000000" w:firstRow="0" w:lastRow="0" w:firstColumn="1" w:lastColumn="0" w:oddVBand="0" w:evenVBand="0" w:oddHBand="0" w:evenHBand="0" w:firstRowFirstColumn="0" w:firstRowLastColumn="0" w:lastRowFirstColumn="0" w:lastRowLastColumn="0"/>
+            <w:tcW w:w="4184" w:type="dxa"/>
+          </w:tcPr>
+          <w:p>
+            <w:pPr>
+              <w:ind w:left="708" w:hanging="708"/>
+              <w:rPr>
+                <w:b w:val="0"/>
+                <w:sz w:val="22"/>
+                <w:szCs w:val="22"/>
+              </w:rPr>
+            </w:pPr>
+            <w:r>
+              <w:rPr>
+                <w:b w:val="0"/>
+                <w:sz w:val="22"/>
+                <w:szCs w:val="22"/>
+              </w:rPr>
+              <w:t xml:space="preserve">Correction </w:t>
+            </w:r>
+            <w:r>
+              <w:rPr>
+                <w:b w:val="0"/>
+                <w:sz w:val="22"/>
+                <w:szCs w:val="22"/>
+              </w:rPr>
+              <w:t>du cahier de charge</w:t>
+            </w:r>
+          </w:p>
+        </w:tc>
+        <w:tc>
+          <w:tcPr>
+            <w:tcW w:w="1539" w:type="dxa"/>
+          </w:tcPr>
+          <w:p>
+            <w:pPr>
+              <w:cnfStyle w:val="000000100000" w:firstRow="0" w:lastRow="0" w:firstColumn="0" w:lastColumn="0" w:oddVBand="0" w:evenVBand="0" w:oddHBand="1" w:evenHBand="0" w:firstRowFirstColumn="0" w:firstRowLastColumn="0" w:lastRowFirstColumn="0" w:lastRowLastColumn="0"/>
+              <w:rPr>
+                <w:sz w:val="22"/>
+                <w:szCs w:val="22"/>
+              </w:rPr>
+            </w:pPr>
+            <w:r>
+              <w:rPr>
+                <w:sz w:val="22"/>
+                <w:szCs w:val="22"/>
+              </w:rPr>
+              <w:t>Arnaud</w:t>
+            </w:r>
+          </w:p>
+        </w:tc>
+        <w:tc>
+          <w:tcPr>
+            <w:tcW w:w="1792" w:type="dxa"/>
+          </w:tcPr>
+          <w:p>
+            <w:pPr>
+              <w:cnfStyle w:val="000000100000" w:firstRow="0" w:lastRow="0" w:firstColumn="0" w:lastColumn="0" w:oddVBand="0" w:evenVBand="0" w:oddHBand="1" w:evenHBand="0" w:firstRowFirstColumn="0" w:firstRowLastColumn="0" w:lastRowFirstColumn="0" w:lastRowLastColumn="0"/>
+              <w:rPr>
+                <w:sz w:val="22"/>
+                <w:szCs w:val="22"/>
+              </w:rPr>
+            </w:pPr>
+            <w:r>
+              <w:rPr>
+                <w:sz w:val="22"/>
+                <w:szCs w:val="22"/>
+              </w:rPr>
+              <w:t>1</w:t>
+            </w:r>
+            <w:r>
+              <w:rPr>
+                <w:sz w:val="22"/>
+                <w:szCs w:val="22"/>
+              </w:rPr>
+              <w:t>H</w:t>
+            </w:r>
+            <w:r>
+              <w:rPr>
+                <w:sz w:val="22"/>
+                <w:szCs w:val="22"/>
+              </w:rPr>
+              <w:t>30</w:t>
+            </w:r>
+          </w:p>
+        </w:tc>
+        <w:tc>
+          <w:tcPr>
+            <w:tcW w:w="1379" w:type="dxa"/>
+          </w:tcPr>
+          <w:p>
+            <w:pPr>
+              <w:cnfStyle w:val="000000100000" w:firstRow="0" w:lastRow="0" w:firstColumn="0" w:lastColumn="0" w:oddVBand="0" w:evenVBand="0" w:oddHBand="1" w:evenHBand="0" w:firstRowFirstColumn="0" w:firstRowLastColumn="0" w:lastRowFirstColumn="0" w:lastRowLastColumn="0"/>
+              <w:rPr>
+                <w:sz w:val="22"/>
+                <w:szCs w:val="22"/>
+              </w:rPr>
+            </w:pPr>
+            <w:r>
+              <w:rPr>
+                <w:sz w:val="22"/>
+                <w:szCs w:val="22"/>
+              </w:rPr>
+              <w:t>14/09/18</w:t>
+            </w:r>
+          </w:p>
+        </w:tc>
+        <w:tc>
+          <w:tcPr>
+            <w:tcW w:w="1171" w:type="dxa"/>
+          </w:tcPr>
+          <w:p>
+            <w:pPr>
+              <w:cnfStyle w:val="000000100000" w:firstRow="0" w:lastRow="0" w:firstColumn="0" w:lastColumn="0" w:oddVBand="0" w:evenVBand="0" w:oddHBand="1" w:evenHBand="0" w:firstRowFirstColumn="0" w:firstRowLastColumn="0" w:lastRowFirstColumn="0" w:lastRowLastColumn="0"/>
+              <w:rPr>
+                <w:sz w:val="22"/>
+                <w:szCs w:val="22"/>
+              </w:rPr>
+            </w:pPr>
+            <w:r>
+              <w:rPr>
+                <w:sz w:val="22"/>
+                <w:szCs w:val="22"/>
+              </w:rPr>
+              <w:t>Fait</w:t>
+            </w:r>
+          </w:p>
+        </w:tc>
+      </w:tr>
+      <w:tr>
+        <w:trPr>
+          <w:trHeight w:val="987"/>
+        </w:trPr>
+        <w:tc>
+          <w:tcPr>
+            <w:tcW w:w="4184" w:type="dxa"/>
+          </w:tcPr>
+          <w:p>
+            <w:pPr>
+              <w:cnfStyle w:val="001000000000" w:firstRow="0" w:lastRow="0" w:firstColumn="1" w:lastColumn="0" w:oddVBand="0" w:evenVBand="0" w:oddHBand="0" w:evenHBand="0" w:firstRowFirstColumn="0" w:firstRowLastColumn="0" w:lastRowFirstColumn="0" w:lastRowLastColumn="0"/>
+              <w:rPr>
+                <w:b w:val="0"/>
+                <w:sz w:val="22"/>
+                <w:szCs w:val="22"/>
+              </w:rPr>
+            </w:pPr>
+            <w:r>
+              <w:rPr>
+                <w:b w:val="0"/>
+                <w:sz w:val="22"/>
+                <w:szCs w:val="22"/>
+              </w:rPr>
+              <w:t>Diagramme de classe</w:t>
+            </w:r>
+          </w:p>
+        </w:tc>
+        <w:tc>
+          <w:tcPr>
+            <w:tcW w:w="1539" w:type="dxa"/>
+          </w:tcPr>
+          <w:p>
+            <w:pPr>
+              <w:rPr>
+                <w:sz w:val="22"/>
+                <w:szCs w:val="22"/>
+              </w:rPr>
+            </w:pPr>
+            <w:r>
+              <w:rPr>
+                <w:sz w:val="22"/>
+                <w:szCs w:val="22"/>
+              </w:rPr>
+              <w:t>Charles</w:t>
+            </w:r>
+          </w:p>
+        </w:tc>
+        <w:tc>
+          <w:tcPr>
+            <w:tcW w:w="1792" w:type="dxa"/>
+          </w:tcPr>
+          <w:p>
+            <w:pPr>
+              <w:rPr>
+                <w:sz w:val="22"/>
+                <w:szCs w:val="22"/>
+              </w:rPr>
+            </w:pPr>
+            <w:r>
+              <w:rPr>
+                <w:sz w:val="22"/>
+                <w:szCs w:val="22"/>
+              </w:rPr>
+              <w:t>1H30</w:t>
+            </w:r>
+          </w:p>
+        </w:tc>
+        <w:tc>
+          <w:tcPr>
+            <w:tcW w:w="1379" w:type="dxa"/>
+          </w:tcPr>
+          <w:p>
+            <w:pPr>
+              <w:rPr>
+                <w:sz w:val="22"/>
+                <w:szCs w:val="22"/>
+              </w:rPr>
+            </w:pPr>
+            <w:r>
+              <w:rPr>
+                <w:sz w:val="22"/>
+                <w:szCs w:val="22"/>
+              </w:rPr>
+              <w:t>14/09/18</w:t>
+            </w:r>
+          </w:p>
+        </w:tc>
+        <w:tc>
+          <w:tcPr>
+            <w:tcW w:w="1171" w:type="dxa"/>
+          </w:tcPr>
+          <w:p>
+            <w:pPr>
+              <w:rPr>
+                <w:sz w:val="22"/>
+                <w:szCs w:val="22"/>
+              </w:rPr>
+            </w:pPr>
+            <w:r>
+              <w:rPr>
+                <w:sz w:val="22"/>
+                <w:szCs w:val="22"/>
+              </w:rPr>
+              <w:t>Fait</w:t>
+            </w:r>
+          </w:p>
+        </w:tc>
+      </w:tr>
+      <w:tr>
+        <w:trPr>
+          <w:cnfStyle w:val="000000100000" w:firstRow="0" w:lastRow="0" w:firstColumn="0" w:lastColumn="0" w:oddVBand="0" w:evenVBand="0" w:oddHBand="1" w:evenHBand="0" w:firstRowFirstColumn="0" w:firstRowLastColumn="0" w:lastRowFirstColumn="0" w:lastRowLastColumn="0"/>
+          <w:trHeight w:val="987"/>
+        </w:trPr>
+        <w:tc>
+          <w:tcPr>
+            <w:cnfStyle w:val="001000000000" w:firstRow="0" w:lastRow="0" w:firstColumn="1" w:lastColumn="0" w:oddVBand="0" w:evenVBand="0" w:oddHBand="0" w:evenHBand="0" w:firstRowFirstColumn="0" w:firstRowLastColumn="0" w:lastRowFirstColumn="0" w:lastRowLastColumn="0"/>
+            <w:tcW w:w="4184" w:type="dxa"/>
+          </w:tcPr>
+          <w:p>
+            <w:pPr>
+              <w:rPr>
+                <w:b w:val="0"/>
+                <w:sz w:val="22"/>
+                <w:szCs w:val="22"/>
+              </w:rPr>
+            </w:pPr>
+            <w:r>
+              <w:rPr>
+                <w:b w:val="0"/>
+                <w:sz w:val="22"/>
+                <w:szCs w:val="22"/>
+              </w:rPr>
+              <w:t>Correction de l’analyse détaillée</w:t>
+            </w:r>
+          </w:p>
+        </w:tc>
+        <w:tc>
+          <w:tcPr>
+            <w:tcW w:w="1539" w:type="dxa"/>
+          </w:tcPr>
+          <w:p>
+            <w:pPr>
+              <w:cnfStyle w:val="000000100000" w:firstRow="0" w:lastRow="0" w:firstColumn="0" w:lastColumn="0" w:oddVBand="0" w:evenVBand="0" w:oddHBand="1" w:evenHBand="0" w:firstRowFirstColumn="0" w:firstRowLastColumn="0" w:lastRowFirstColumn="0" w:lastRowLastColumn="0"/>
+              <w:rPr>
+                <w:sz w:val="22"/>
+                <w:szCs w:val="22"/>
+              </w:rPr>
+            </w:pPr>
+            <w:r>
+              <w:rPr>
+                <w:sz w:val="22"/>
+                <w:szCs w:val="22"/>
+              </w:rPr>
               <w:t>Félix</w:t>
             </w:r>
           </w:p>
@@ -636,18 +1040,18 @@
           </w:tcPr>
           <w:p>
             <w:pPr>
-              <w:cnfStyle w:val="000000000000" w:firstRow="0" w:lastRow="0" w:firstColumn="0" w:lastColumn="0" w:oddVBand="0" w:evenVBand="0" w:oddHBand="0" w:evenHBand="0" w:firstRowFirstColumn="0" w:firstRowLastColumn="0" w:lastRowFirstColumn="0" w:lastRowLastColumn="0"/>
-              <w:rPr>
-                <w:sz w:val="22"/>
-                <w:szCs w:val="22"/>
-              </w:rPr>
-            </w:pPr>
-            <w:r>
-              <w:rPr>
-                <w:sz w:val="22"/>
-                <w:szCs w:val="22"/>
-              </w:rPr>
-              <w:t>0H30</w:t>
+              <w:cnfStyle w:val="000000100000" w:firstRow="0" w:lastRow="0" w:firstColumn="0" w:lastColumn="0" w:oddVBand="0" w:evenVBand="0" w:oddHBand="1" w:evenHBand="0" w:firstRowFirstColumn="0" w:firstRowLastColumn="0" w:lastRowFirstColumn="0" w:lastRowLastColumn="0"/>
+              <w:rPr>
+                <w:sz w:val="22"/>
+                <w:szCs w:val="22"/>
+              </w:rPr>
+            </w:pPr>
+            <w:r>
+              <w:rPr>
+                <w:sz w:val="22"/>
+                <w:szCs w:val="22"/>
+              </w:rPr>
+              <w:t>2H</w:t>
             </w:r>
           </w:p>
         </w:tc>
@@ -657,18 +1061,18 @@
           </w:tcPr>
           <w:p>
             <w:pPr>
-              <w:cnfStyle w:val="000000000000" w:firstRow="0" w:lastRow="0" w:firstColumn="0" w:lastColumn="0" w:oddVBand="0" w:evenVBand="0" w:oddHBand="0" w:evenHBand="0" w:firstRowFirstColumn="0" w:firstRowLastColumn="0" w:lastRowFirstColumn="0" w:lastRowLastColumn="0"/>
-              <w:rPr>
-                <w:sz w:val="22"/>
-                <w:szCs w:val="22"/>
-              </w:rPr>
-            </w:pPr>
-            <w:r>
-              <w:rPr>
-                <w:sz w:val="22"/>
-                <w:szCs w:val="22"/>
-              </w:rPr>
-              <w:t>07/09/2018</w:t>
+              <w:cnfStyle w:val="000000100000" w:firstRow="0" w:lastRow="0" w:firstColumn="0" w:lastColumn="0" w:oddVBand="0" w:evenVBand="0" w:oddHBand="1" w:evenHBand="0" w:firstRowFirstColumn="0" w:firstRowLastColumn="0" w:lastRowFirstColumn="0" w:lastRowLastColumn="0"/>
+              <w:rPr>
+                <w:sz w:val="22"/>
+                <w:szCs w:val="22"/>
+              </w:rPr>
+            </w:pPr>
+            <w:r>
+              <w:rPr>
+                <w:sz w:val="22"/>
+                <w:szCs w:val="22"/>
+              </w:rPr>
+              <w:t>14/09/18</w:t>
             </w:r>
           </w:p>
         </w:tc>
@@ -678,18 +1082,18 @@
           </w:tcPr>
           <w:p>
             <w:pPr>
-              <w:cnfStyle w:val="000000000000" w:firstRow="0" w:lastRow="0" w:firstColumn="0" w:lastColumn="0" w:oddVBand="0" w:evenVBand="0" w:oddHBand="0" w:evenHBand="0" w:firstRowFirstColumn="0" w:firstRowLastColumn="0" w:lastRowFirstColumn="0" w:lastRowLastColumn="0"/>
-              <w:rPr>
-                <w:sz w:val="22"/>
-                <w:szCs w:val="22"/>
-              </w:rPr>
-            </w:pPr>
-            <w:r>
-              <w:rPr>
-                <w:sz w:val="22"/>
-                <w:szCs w:val="22"/>
-              </w:rPr>
-              <w:t>Fini</w:t>
+              <w:cnfStyle w:val="000000100000" w:firstRow="0" w:lastRow="0" w:firstColumn="0" w:lastColumn="0" w:oddVBand="0" w:evenVBand="0" w:oddHBand="1" w:evenHBand="0" w:firstRowFirstColumn="0" w:firstRowLastColumn="0" w:lastRowFirstColumn="0" w:lastRowLastColumn="0"/>
+              <w:rPr>
+                <w:sz w:val="22"/>
+                <w:szCs w:val="22"/>
+              </w:rPr>
+            </w:pPr>
+            <w:r>
+              <w:rPr>
+                <w:sz w:val="22"/>
+                <w:szCs w:val="22"/>
+              </w:rPr>
+              <w:t>Fait</w:t>
             </w:r>
           </w:p>
         </w:tc>
@@ -703,13 +1107,39 @@
     </w:p>
     <w:p>
       <w:pPr>
+        <w:pStyle w:val="Sansinterligne"/>
+      </w:pPr>
+    </w:p>
+    <w:p>
+      <w:pPr>
+        <w:pStyle w:val="Sansinterligne"/>
+      </w:pPr>
+    </w:p>
+    <w:p>
+      <w:pPr>
+        <w:pStyle w:val="Sansinterligne"/>
+      </w:pPr>
+    </w:p>
+    <w:p>
+      <w:pPr>
+        <w:pStyle w:val="Sansinterligne"/>
+      </w:pPr>
+    </w:p>
+    <w:p>
+      <w:pPr>
+        <w:pStyle w:val="Sansinterligne"/>
+      </w:pPr>
+    </w:p>
+    <w:p>
+      <w:pPr>
         <w:pStyle w:val="Titre1"/>
       </w:pPr>
       <w:r>
+        <w:lastRenderedPageBreak/>
         <w:t>P</w:t>
       </w:r>
       <w:r>
-        <w:t>lanification de la semaine du 11</w:t>
+        <w:t>lanification de la semaine du 18</w:t>
       </w:r>
       <w:r>
         <w:t>/09</w:t>
@@ -885,7 +1315,7 @@
                 <w:sz w:val="22"/>
                 <w:szCs w:val="22"/>
               </w:rPr>
-              <w:t>Rencontre avec le client</w:t>
+              <w:t>Mise en page analyse détaillée</w:t>
             </w:r>
           </w:p>
         </w:tc>
@@ -906,17 +1336,8 @@
                 <w:sz w:val="22"/>
                 <w:szCs w:val="22"/>
               </w:rPr>
-              <w:t>Tous</w:t>
-            </w:r>
-          </w:p>
-          <w:p>
-            <w:pPr>
-              <w:cnfStyle w:val="000000100000" w:firstRow="0" w:lastRow="0" w:firstColumn="0" w:lastColumn="0" w:oddVBand="0" w:evenVBand="0" w:oddHBand="1" w:evenHBand="0" w:firstRowFirstColumn="0" w:firstRowLastColumn="0" w:lastRowFirstColumn="0" w:lastRowLastColumn="0"/>
-              <w:rPr>
-                <w:sz w:val="22"/>
-                <w:szCs w:val="22"/>
-              </w:rPr>
-            </w:pPr>
+              <w:t>Charles</w:t>
+            </w:r>
           </w:p>
         </w:tc>
         <w:tc>
@@ -936,7 +1357,7 @@
                 <w:sz w:val="22"/>
                 <w:szCs w:val="22"/>
               </w:rPr>
-              <w:t>1H</w:t>
+              <w:t>0H30</w:t>
             </w:r>
           </w:p>
         </w:tc>
@@ -957,14 +1378,7 @@
                 <w:sz w:val="22"/>
                 <w:szCs w:val="22"/>
               </w:rPr>
-              <w:t>14</w:t>
-            </w:r>
-            <w:r>
-              <w:rPr>
-                <w:sz w:val="22"/>
-                <w:szCs w:val="22"/>
-              </w:rPr>
-              <w:t>/09/18</w:t>
+              <w:t>18/09/18</w:t>
             </w:r>
           </w:p>
         </w:tc>
@@ -1013,23 +1427,7 @@
                 <w:sz w:val="22"/>
                 <w:szCs w:val="22"/>
               </w:rPr>
-              <w:t xml:space="preserve">Réunion </w:t>
-            </w:r>
-            <w:r>
-              <w:rPr>
-                <w:b w:val="0"/>
-                <w:sz w:val="22"/>
-                <w:szCs w:val="22"/>
-              </w:rPr>
-              <w:t>après</w:t>
-            </w:r>
-            <w:r>
-              <w:rPr>
-                <w:b w:val="0"/>
-                <w:sz w:val="22"/>
-                <w:szCs w:val="22"/>
-              </w:rPr>
-              <w:t xml:space="preserve"> la rencontre avec le client</w:t>
+              <w:t>Écriture des scripts pour la DB</w:t>
             </w:r>
           </w:p>
         </w:tc>
@@ -1050,7 +1448,7 @@
                 <w:sz w:val="22"/>
                 <w:szCs w:val="22"/>
               </w:rPr>
-              <w:t>Tous</w:t>
+              <w:t>Arnaud</w:t>
             </w:r>
           </w:p>
         </w:tc>
@@ -1092,7 +1490,7 @@
                 <w:sz w:val="22"/>
                 <w:szCs w:val="22"/>
               </w:rPr>
-              <w:t>14/09/18</w:t>
+              <w:t>18/09/18</w:t>
             </w:r>
           </w:p>
         </w:tc>
@@ -1130,7 +1528,6 @@
           </w:tcPr>
           <w:p>
             <w:pPr>
-              <w:ind w:left="708" w:hanging="708"/>
               <w:rPr>
                 <w:b w:val="0"/>
                 <w:sz w:val="22"/>
@@ -1143,7 +1540,7 @@
                 <w:sz w:val="22"/>
                 <w:szCs w:val="22"/>
               </w:rPr>
-              <w:t>Correction de l’analyse</w:t>
+              <w:t xml:space="preserve">Écriture des classes </w:t>
             </w:r>
           </w:p>
         </w:tc>
@@ -1164,7 +1561,7 @@
                 <w:sz w:val="22"/>
                 <w:szCs w:val="22"/>
               </w:rPr>
-              <w:t>Tous</w:t>
+              <w:t>Félix</w:t>
             </w:r>
           </w:p>
         </w:tc>
@@ -1185,14 +1582,7 @@
                 <w:sz w:val="22"/>
                 <w:szCs w:val="22"/>
               </w:rPr>
-              <w:t>2</w:t>
-            </w:r>
-            <w:r>
-              <w:rPr>
-                <w:sz w:val="22"/>
-                <w:szCs w:val="22"/>
-              </w:rPr>
-              <w:t>H</w:t>
+              <w:t>1H</w:t>
             </w:r>
           </w:p>
         </w:tc>
@@ -1213,7 +1603,7 @@
                 <w:sz w:val="22"/>
                 <w:szCs w:val="22"/>
               </w:rPr>
-              <w:t>14/09/18</w:t>
+              <w:t>18/09/18</w:t>
             </w:r>
           </w:p>
         </w:tc>
@@ -1256,15 +1646,8 @@
                 <w:szCs w:val="22"/>
               </w:rPr>
             </w:pPr>
-            <w:r>
-              <w:rPr>
-                <w:b w:val="0"/>
-                <w:sz w:val="22"/>
-                <w:szCs w:val="22"/>
-              </w:rPr>
-              <w:lastRenderedPageBreak/>
-              <w:t>Diagramme de classe</w:t>
-            </w:r>
+            <w:bookmarkStart w:id="0" w:name="_GoBack"/>
+            <w:bookmarkEnd w:id="0"/>
           </w:p>
         </w:tc>
         <w:tc>
@@ -1279,13 +1662,6 @@
                 <w:szCs w:val="22"/>
               </w:rPr>
             </w:pPr>
-            <w:r>
-              <w:rPr>
-                <w:sz w:val="22"/>
-                <w:szCs w:val="22"/>
-              </w:rPr>
-              <w:t>Tous</w:t>
-            </w:r>
           </w:p>
         </w:tc>
         <w:tc>
@@ -1300,13 +1676,6 @@
                 <w:szCs w:val="22"/>
               </w:rPr>
             </w:pPr>
-            <w:r>
-              <w:rPr>
-                <w:sz w:val="22"/>
-                <w:szCs w:val="22"/>
-              </w:rPr>
-              <w:t>2H</w:t>
-            </w:r>
           </w:p>
         </w:tc>
         <w:tc>
@@ -1321,13 +1690,6 @@
                 <w:szCs w:val="22"/>
               </w:rPr>
             </w:pPr>
-            <w:r>
-              <w:rPr>
-                <w:sz w:val="22"/>
-                <w:szCs w:val="22"/>
-              </w:rPr>
-              <w:t>14/09/18</w:t>
-            </w:r>
           </w:p>
         </w:tc>
         <w:tc>
@@ -1342,13 +1704,6 @@
                 <w:szCs w:val="22"/>
               </w:rPr>
             </w:pPr>
-            <w:r>
-              <w:rPr>
-                <w:sz w:val="22"/>
-                <w:szCs w:val="22"/>
-              </w:rPr>
-              <w:t>En cours</w:t>
-            </w:r>
           </w:p>
         </w:tc>
       </w:tr>
@@ -1370,14 +1725,6 @@
                 <w:szCs w:val="22"/>
               </w:rPr>
             </w:pPr>
-            <w:r>
-              <w:rPr>
-                <w:b w:val="0"/>
-                <w:sz w:val="22"/>
-                <w:szCs w:val="22"/>
-              </w:rPr>
-              <w:t>Création des factory</w:t>
-            </w:r>
           </w:p>
         </w:tc>
         <w:tc>
@@ -1392,13 +1739,6 @@
                 <w:szCs w:val="22"/>
               </w:rPr>
             </w:pPr>
-            <w:r>
-              <w:rPr>
-                <w:sz w:val="22"/>
-                <w:szCs w:val="22"/>
-              </w:rPr>
-              <w:t>Arnaud</w:t>
-            </w:r>
           </w:p>
         </w:tc>
         <w:tc>
@@ -1413,13 +1753,6 @@
                 <w:szCs w:val="22"/>
               </w:rPr>
             </w:pPr>
-            <w:r>
-              <w:rPr>
-                <w:sz w:val="22"/>
-                <w:szCs w:val="22"/>
-              </w:rPr>
-              <w:t>2H</w:t>
-            </w:r>
           </w:p>
         </w:tc>
         <w:tc>
@@ -1434,13 +1767,6 @@
                 <w:szCs w:val="22"/>
               </w:rPr>
             </w:pPr>
-            <w:r>
-              <w:rPr>
-                <w:sz w:val="22"/>
-                <w:szCs w:val="22"/>
-              </w:rPr>
-              <w:t>14/09/18</w:t>
-            </w:r>
           </w:p>
         </w:tc>
         <w:tc>
@@ -1455,13 +1781,6 @@
                 <w:szCs w:val="22"/>
               </w:rPr>
             </w:pPr>
-            <w:r>
-              <w:rPr>
-                <w:sz w:val="22"/>
-                <w:szCs w:val="22"/>
-              </w:rPr>
-              <w:t>En cours</w:t>
-            </w:r>
           </w:p>
         </w:tc>
       </w:tr>
@@ -1482,14 +1801,6 @@
                 <w:szCs w:val="22"/>
               </w:rPr>
             </w:pPr>
-            <w:r>
-              <w:rPr>
-                <w:b w:val="0"/>
-                <w:sz w:val="22"/>
-                <w:szCs w:val="22"/>
-              </w:rPr>
-              <w:t>Création des classes du projet</w:t>
-            </w:r>
           </w:p>
         </w:tc>
         <w:tc>
@@ -1504,13 +1815,6 @@
                 <w:szCs w:val="22"/>
               </w:rPr>
             </w:pPr>
-            <w:r>
-              <w:rPr>
-                <w:sz w:val="22"/>
-                <w:szCs w:val="22"/>
-              </w:rPr>
-              <w:t>Tous</w:t>
-            </w:r>
           </w:p>
         </w:tc>
         <w:tc>
@@ -1525,13 +1829,6 @@
                 <w:szCs w:val="22"/>
               </w:rPr>
             </w:pPr>
-            <w:r>
-              <w:rPr>
-                <w:sz w:val="22"/>
-                <w:szCs w:val="22"/>
-              </w:rPr>
-              <w:t>2H</w:t>
-            </w:r>
           </w:p>
         </w:tc>
         <w:tc>
@@ -1546,13 +1843,6 @@
                 <w:szCs w:val="22"/>
               </w:rPr>
             </w:pPr>
-            <w:r>
-              <w:rPr>
-                <w:sz w:val="22"/>
-                <w:szCs w:val="22"/>
-              </w:rPr>
-              <w:t>14/09/18</w:t>
-            </w:r>
           </w:p>
         </w:tc>
         <w:tc>
@@ -1567,13 +1857,6 @@
                 <w:szCs w:val="22"/>
               </w:rPr>
             </w:pPr>
-            <w:r>
-              <w:rPr>
-                <w:sz w:val="22"/>
-                <w:szCs w:val="22"/>
-              </w:rPr>
-              <w:t>En cours</w:t>
-            </w:r>
           </w:p>
         </w:tc>
       </w:tr>
